--- a/Documento de Requisitos/_Documento_Requisitos_Software_de_Gestao_de_Projetos_Arquitetonicos_LPS .docx
+++ b/Documento de Requisitos/_Documento_Requisitos_Software_de_Gestao_de_Projetos_Arquitetonicos_LPS .docx
@@ -122,12 +122,12 @@
                 <wp:extent cx="7957185" cy="829310"/>
                 <wp:effectExtent b="0" l="0" r="0" t="0"/>
                 <wp:wrapNone/>
-                <wp:docPr id="8" name="image8.png"/>
+                <wp:docPr id="8" name="image7.png"/>
                 <a:graphic>
                   <a:graphicData uri="http://schemas.openxmlformats.org/drawingml/2006/picture">
                     <pic:pic>
                       <pic:nvPicPr>
-                        <pic:cNvPr id="0" name="image8.png"/>
+                        <pic:cNvPr id="0" name="image7.png"/>
                         <pic:cNvPicPr preferRelativeResize="0"/>
                       </pic:nvPicPr>
                       <pic:blipFill>
@@ -242,12 +242,12 @@
                 <wp:extent cx="109855" cy="11245850"/>
                 <wp:effectExtent b="0" l="0" r="0" t="0"/>
                 <wp:wrapNone/>
-                <wp:docPr id="7" name="image7.png"/>
+                <wp:docPr id="7" name="image6.png"/>
                 <a:graphic>
                   <a:graphicData uri="http://schemas.openxmlformats.org/drawingml/2006/picture">
                     <pic:pic>
                       <pic:nvPicPr>
-                        <pic:cNvPr id="0" name="image7.png"/>
+                        <pic:cNvPr id="0" name="image6.png"/>
                         <pic:cNvPicPr preferRelativeResize="0"/>
                       </pic:nvPicPr>
                       <pic:blipFill>
@@ -362,12 +362,12 @@
                 <wp:extent cx="109855" cy="11245850"/>
                 <wp:effectExtent b="0" l="0" r="0" t="0"/>
                 <wp:wrapNone/>
-                <wp:docPr id="10" name="image10.png"/>
+                <wp:docPr id="10" name="image9.png"/>
                 <a:graphic>
                   <a:graphicData uri="http://schemas.openxmlformats.org/drawingml/2006/picture">
                     <pic:pic>
                       <pic:nvPicPr>
-                        <pic:cNvPr id="0" name="image10.png"/>
+                        <pic:cNvPr id="0" name="image9.png"/>
                         <pic:cNvPicPr preferRelativeResize="0"/>
                       </pic:nvPicPr>
                       <pic:blipFill>
@@ -482,12 +482,12 @@
                 <wp:extent cx="7957185" cy="829310"/>
                 <wp:effectExtent b="0" l="0" r="0" t="0"/>
                 <wp:wrapNone/>
-                <wp:docPr id="9" name="image9.png"/>
+                <wp:docPr id="9" name="image8.png"/>
                 <a:graphic>
                   <a:graphicData uri="http://schemas.openxmlformats.org/drawingml/2006/picture">
                     <pic:pic>
                       <pic:nvPicPr>
-                        <pic:cNvPr id="0" name="image9.png"/>
+                        <pic:cNvPr id="0" name="image8.png"/>
                         <pic:cNvPicPr preferRelativeResize="0"/>
                       </pic:nvPicPr>
                       <pic:blipFill>
@@ -742,7 +742,7 @@
           <w:szCs w:val="24"/>
           <w:rtl w:val="0"/>
         </w:rPr>
-        <w:t xml:space="preserve">10/01/2025</w:t>
+        <w:t xml:space="preserve">12/01/2025</w:t>
       </w:r>
       <w:r>
         <w:rPr>
@@ -17406,12 +17406,12 @@
           <wp:inline distB="114300" distT="114300" distL="114300" distR="114300">
             <wp:extent cx="5762625" cy="3592567"/>
             <wp:effectExtent b="0" l="0" r="0" t="0"/>
-            <wp:docPr id="12" name="image1.png"/>
+            <wp:docPr id="13" name="image2.png"/>
             <a:graphic>
               <a:graphicData uri="http://schemas.openxmlformats.org/drawingml/2006/picture">
                 <pic:pic>
                   <pic:nvPicPr>
-                    <pic:cNvPr id="0" name="image1.png"/>
+                    <pic:cNvPr id="0" name="image2.png"/>
                     <pic:cNvPicPr preferRelativeResize="0"/>
                   </pic:nvPicPr>
                   <pic:blipFill>
@@ -17444,12 +17444,12 @@
           <wp:inline distB="114300" distT="114300" distL="114300" distR="114300">
             <wp:extent cx="5762625" cy="3698012"/>
             <wp:effectExtent b="0" l="0" r="0" t="0"/>
-            <wp:docPr id="14" name="image2.png"/>
+            <wp:docPr id="15" name="image3.png"/>
             <a:graphic>
               <a:graphicData uri="http://schemas.openxmlformats.org/drawingml/2006/picture">
                 <pic:pic>
                   <pic:nvPicPr>
-                    <pic:cNvPr id="0" name="image2.png"/>
+                    <pic:cNvPr id="0" name="image3.png"/>
                     <pic:cNvPicPr preferRelativeResize="0"/>
                   </pic:nvPicPr>
                   <pic:blipFill>
@@ -17494,7 +17494,7 @@
           <wp:inline distB="114300" distT="114300" distL="114300" distR="114300">
             <wp:extent cx="5762625" cy="4304983"/>
             <wp:effectExtent b="0" l="0" r="0" t="0"/>
-            <wp:docPr id="13" name="image4.png"/>
+            <wp:docPr id="14" name="image4.png"/>
             <a:graphic>
               <a:graphicData uri="http://schemas.openxmlformats.org/drawingml/2006/picture">
                 <pic:pic>
@@ -17529,12 +17529,12 @@
           <wp:inline distB="114300" distT="114300" distL="114300" distR="114300">
             <wp:extent cx="5762625" cy="3749178"/>
             <wp:effectExtent b="0" l="0" r="0" t="0"/>
-            <wp:docPr id="11" name="image3.png"/>
+            <wp:docPr id="12" name="image1.png"/>
             <a:graphic>
               <a:graphicData uri="http://schemas.openxmlformats.org/drawingml/2006/picture">
                 <pic:pic>
                   <pic:nvPicPr>
-                    <pic:cNvPr id="0" name="image3.png"/>
+                    <pic:cNvPr id="0" name="image1.png"/>
                     <pic:cNvPicPr preferRelativeResize="0"/>
                   </pic:nvPicPr>
                   <pic:blipFill>
@@ -25391,12 +25391,12 @@
           <wp:inline distB="114300" distT="114300" distL="114300" distR="114300">
             <wp:extent cx="5762625" cy="5351306"/>
             <wp:effectExtent b="0" l="0" r="0" t="0"/>
-            <wp:docPr id="15" name="image6.jpg"/>
+            <wp:docPr id="16" name="image10.jpg"/>
             <a:graphic>
               <a:graphicData uri="http://schemas.openxmlformats.org/drawingml/2006/picture">
                 <pic:pic>
                   <pic:nvPicPr>
-                    <pic:cNvPr id="0" name="image6.jpg"/>
+                    <pic:cNvPr id="0" name="image10.jpg"/>
                     <pic:cNvPicPr preferRelativeResize="0"/>
                   </pic:nvPicPr>
                   <pic:blipFill>
@@ -25478,14 +25478,14 @@
         <w:rPr/>
         <w:drawing>
           <wp:inline distB="114300" distT="114300" distL="114300" distR="114300">
-            <wp:extent cx="5762625" cy="3724950"/>
+            <wp:extent cx="4762500" cy="4048125"/>
             <wp:effectExtent b="0" l="0" r="0" t="0"/>
-            <wp:docPr id="16" name="image5.jpg"/>
+            <wp:docPr id="11" name="image5.png"/>
             <a:graphic>
               <a:graphicData uri="http://schemas.openxmlformats.org/drawingml/2006/picture">
                 <pic:pic>
                   <pic:nvPicPr>
-                    <pic:cNvPr id="0" name="image5.jpg"/>
+                    <pic:cNvPr id="0" name="image5.png"/>
                     <pic:cNvPicPr preferRelativeResize="0"/>
                   </pic:nvPicPr>
                   <pic:blipFill>
@@ -25498,7 +25498,7 @@
                   <pic:spPr>
                     <a:xfrm>
                       <a:off x="0" y="0"/>
-                      <a:ext cx="5762625" cy="3724950"/>
+                      <a:ext cx="4762500" cy="4048125"/>
                     </a:xfrm>
                     <a:prstGeom prst="rect"/>
                     <a:ln/>
